--- a/Kotlin Sözlük Uygulaması Proje/19MY93004_BilalMercan_FinalRapor.docx
+++ b/Kotlin Sözlük Uygulaması Proje/19MY93004_BilalMercan_FinalRapor.docx
@@ -348,6 +348,8 @@
             <w:pStyle w:val="T1"/>
             <w:rPr>
               <w:rFonts w:asciiTheme="minorHAnsi" w:hAnsiTheme="minorHAnsi" w:cstheme="minorBidi"/>
+              <w:b w:val="0"/>
+              <w:bCs w:val="0"/>
               <w:sz w:val="22"/>
             </w:rPr>
           </w:pPr>
@@ -372,7 +374,7 @@
             </w:rPr>
             <w:fldChar w:fldCharType="separate"/>
           </w:r>
-          <w:hyperlink w:anchor="_Toc38013613" w:history="1">
+          <w:hyperlink w:anchor="_Toc38014585" w:history="1">
             <w:r>
               <w:rPr>
                 <w:rStyle w:val="Kpr"/>
@@ -395,7 +397,7 @@
               <w:rPr>
                 <w:webHidden/>
               </w:rPr>
-              <w:instrText xml:space="preserve"> PAGEREF _Toc38013613 \h </w:instrText>
+              <w:instrText xml:space="preserve"> PAGEREF _Toc38014585 \h </w:instrText>
             </w:r>
             <w:r>
               <w:rPr>
@@ -434,7 +436,7 @@
               <w:sz w:val="22"/>
             </w:rPr>
           </w:pPr>
-          <w:hyperlink w:anchor="_Toc38013614" w:history="1">
+          <w:hyperlink w:anchor="_Toc38014586" w:history="1">
             <w:r>
               <w:rPr>
                 <w:rStyle w:val="Kpr"/>
@@ -461,7 +463,7 @@
                 <w:noProof/>
                 <w:webHidden/>
               </w:rPr>
-              <w:instrText xml:space="preserve"> PAGEREF _Toc38013614 \h </w:instrText>
+              <w:instrText xml:space="preserve"> PAGEREF _Toc38014586 \h </w:instrText>
             </w:r>
             <w:r>
               <w:rPr>
@@ -504,7 +506,7 @@
               <w:sz w:val="22"/>
             </w:rPr>
           </w:pPr>
-          <w:hyperlink w:anchor="_Toc38013615" w:history="1">
+          <w:hyperlink w:anchor="_Toc38014587" w:history="1">
             <w:r>
               <w:rPr>
                 <w:rStyle w:val="Kpr"/>
@@ -531,7 +533,7 @@
                 <w:noProof/>
                 <w:webHidden/>
               </w:rPr>
-              <w:instrText xml:space="preserve"> PAGEREF _Toc38013615 \h </w:instrText>
+              <w:instrText xml:space="preserve"> PAGEREF _Toc38014587 \h </w:instrText>
             </w:r>
             <w:r>
               <w:rPr>
@@ -574,7 +576,7 @@
               <w:sz w:val="22"/>
             </w:rPr>
           </w:pPr>
-          <w:hyperlink w:anchor="_Toc38013616" w:history="1">
+          <w:hyperlink w:anchor="_Toc38014588" w:history="1">
             <w:r>
               <w:rPr>
                 <w:rStyle w:val="Kpr"/>
@@ -601,7 +603,7 @@
                 <w:noProof/>
                 <w:webHidden/>
               </w:rPr>
-              <w:instrText xml:space="preserve"> PAGEREF _Toc38013616 \h </w:instrText>
+              <w:instrText xml:space="preserve"> PAGEREF _Toc38014588 \h </w:instrText>
             </w:r>
             <w:r>
               <w:rPr>
@@ -644,7 +646,7 @@
               <w:sz w:val="22"/>
             </w:rPr>
           </w:pPr>
-          <w:hyperlink w:anchor="_Toc38013617" w:history="1">
+          <w:hyperlink w:anchor="_Toc38014589" w:history="1">
             <w:r>
               <w:rPr>
                 <w:rStyle w:val="Kpr"/>
@@ -671,7 +673,7 @@
                 <w:noProof/>
                 <w:webHidden/>
               </w:rPr>
-              <w:instrText xml:space="preserve"> PAGEREF _Toc38013617 \h </w:instrText>
+              <w:instrText xml:space="preserve"> PAGEREF _Toc38014589 \h </w:instrText>
             </w:r>
             <w:r>
               <w:rPr>
@@ -714,7 +716,7 @@
               <w:sz w:val="22"/>
             </w:rPr>
           </w:pPr>
-          <w:hyperlink w:anchor="_Toc38013618" w:history="1">
+          <w:hyperlink w:anchor="_Toc38014590" w:history="1">
             <w:r>
               <w:rPr>
                 <w:rStyle w:val="Kpr"/>
@@ -741,7 +743,7 @@
                 <w:noProof/>
                 <w:webHidden/>
               </w:rPr>
-              <w:instrText xml:space="preserve"> PAGEREF _Toc38013618 \h </w:instrText>
+              <w:instrText xml:space="preserve"> PAGEREF _Toc38014590 \h </w:instrText>
             </w:r>
             <w:r>
               <w:rPr>
@@ -784,7 +786,7 @@
               <w:sz w:val="22"/>
             </w:rPr>
           </w:pPr>
-          <w:hyperlink w:anchor="_Toc38013619" w:history="1">
+          <w:hyperlink w:anchor="_Toc38014591" w:history="1">
             <w:r>
               <w:rPr>
                 <w:rStyle w:val="Kpr"/>
@@ -811,7 +813,7 @@
                 <w:noProof/>
                 <w:webHidden/>
               </w:rPr>
-              <w:instrText xml:space="preserve"> PAGEREF _Toc38013619 \h </w:instrText>
+              <w:instrText xml:space="preserve"> PAGEREF _Toc38014591 \h </w:instrText>
             </w:r>
             <w:r>
               <w:rPr>
@@ -854,7 +856,7 @@
               <w:sz w:val="22"/>
             </w:rPr>
           </w:pPr>
-          <w:hyperlink w:anchor="_Toc38013620" w:history="1">
+          <w:hyperlink w:anchor="_Toc38014592" w:history="1">
             <w:r>
               <w:rPr>
                 <w:rStyle w:val="Kpr"/>
@@ -881,7 +883,7 @@
                 <w:noProof/>
                 <w:webHidden/>
               </w:rPr>
-              <w:instrText xml:space="preserve"> PAGEREF _Toc38013620 \h </w:instrText>
+              <w:instrText xml:space="preserve"> PAGEREF _Toc38014592 \h </w:instrText>
             </w:r>
             <w:r>
               <w:rPr>
@@ -924,7 +926,7 @@
               <w:sz w:val="22"/>
             </w:rPr>
           </w:pPr>
-          <w:hyperlink w:anchor="_Toc38013621" w:history="1">
+          <w:hyperlink w:anchor="_Toc38014593" w:history="1">
             <w:r>
               <w:rPr>
                 <w:rStyle w:val="Kpr"/>
@@ -951,7 +953,7 @@
                 <w:noProof/>
                 <w:webHidden/>
               </w:rPr>
-              <w:instrText xml:space="preserve"> PAGEREF _Toc38013621 \h </w:instrText>
+              <w:instrText xml:space="preserve"> PAGEREF _Toc38014593 \h </w:instrText>
             </w:r>
             <w:r>
               <w:rPr>
@@ -994,7 +996,7 @@
               <w:sz w:val="22"/>
             </w:rPr>
           </w:pPr>
-          <w:hyperlink w:anchor="_Toc38013622" w:history="1">
+          <w:hyperlink w:anchor="_Toc38014594" w:history="1">
             <w:r>
               <w:rPr>
                 <w:rStyle w:val="Kpr"/>
@@ -1021,7 +1023,7 @@
                 <w:noProof/>
                 <w:webHidden/>
               </w:rPr>
-              <w:instrText xml:space="preserve"> PAGEREF _Toc38013622 \h </w:instrText>
+              <w:instrText xml:space="preserve"> PAGEREF _Toc38014594 \h </w:instrText>
             </w:r>
             <w:r>
               <w:rPr>
@@ -1064,7 +1066,7 @@
               <w:sz w:val="22"/>
             </w:rPr>
           </w:pPr>
-          <w:hyperlink w:anchor="_Toc38013623" w:history="1">
+          <w:hyperlink w:anchor="_Toc38014595" w:history="1">
             <w:r>
               <w:rPr>
                 <w:rStyle w:val="Kpr"/>
@@ -1091,7 +1093,7 @@
                 <w:noProof/>
                 <w:webHidden/>
               </w:rPr>
-              <w:instrText xml:space="preserve"> PAGEREF _Toc38013623 \h </w:instrText>
+              <w:instrText xml:space="preserve"> PAGEREF _Toc38014595 \h </w:instrText>
             </w:r>
             <w:r>
               <w:rPr>
@@ -1134,7 +1136,7 @@
               <w:sz w:val="22"/>
             </w:rPr>
           </w:pPr>
-          <w:hyperlink w:anchor="_Toc38013624" w:history="1">
+          <w:hyperlink w:anchor="_Toc38014596" w:history="1">
             <w:r>
               <w:rPr>
                 <w:rStyle w:val="Kpr"/>
@@ -1161,7 +1163,7 @@
                 <w:noProof/>
                 <w:webHidden/>
               </w:rPr>
-              <w:instrText xml:space="preserve"> PAGEREF _Toc38013624 \h </w:instrText>
+              <w:instrText xml:space="preserve"> PAGEREF _Toc38014596 \h </w:instrText>
             </w:r>
             <w:r>
               <w:rPr>
@@ -1204,7 +1206,7 @@
               <w:sz w:val="22"/>
             </w:rPr>
           </w:pPr>
-          <w:hyperlink w:anchor="_Toc38013625" w:history="1">
+          <w:hyperlink w:anchor="_Toc38014597" w:history="1">
             <w:r>
               <w:rPr>
                 <w:rStyle w:val="Kpr"/>
@@ -1231,7 +1233,7 @@
                 <w:noProof/>
                 <w:webHidden/>
               </w:rPr>
-              <w:instrText xml:space="preserve"> PAGEREF _Toc38013625 \h </w:instrText>
+              <w:instrText xml:space="preserve"> PAGEREF _Toc38014597 \h </w:instrText>
             </w:r>
             <w:r>
               <w:rPr>
@@ -1274,7 +1276,7 @@
               <w:sz w:val="22"/>
             </w:rPr>
           </w:pPr>
-          <w:hyperlink w:anchor="_Toc38013626" w:history="1">
+          <w:hyperlink w:anchor="_Toc38014598" w:history="1">
             <w:r>
               <w:rPr>
                 <w:rStyle w:val="Kpr"/>
@@ -1301,7 +1303,7 @@
                 <w:noProof/>
                 <w:webHidden/>
               </w:rPr>
-              <w:instrText xml:space="preserve"> PAGEREF _Toc38013626 \h </w:instrText>
+              <w:instrText xml:space="preserve"> PAGEREF _Toc38014598 \h </w:instrText>
             </w:r>
             <w:r>
               <w:rPr>
@@ -1344,7 +1346,7 @@
               <w:sz w:val="22"/>
             </w:rPr>
           </w:pPr>
-          <w:hyperlink w:anchor="_Toc38013627" w:history="1">
+          <w:hyperlink w:anchor="_Toc38014599" w:history="1">
             <w:r>
               <w:rPr>
                 <w:rStyle w:val="Kpr"/>
@@ -1371,7 +1373,7 @@
                 <w:noProof/>
                 <w:webHidden/>
               </w:rPr>
-              <w:instrText xml:space="preserve"> PAGEREF _Toc38013627 \h </w:instrText>
+              <w:instrText xml:space="preserve"> PAGEREF _Toc38014599 \h </w:instrText>
             </w:r>
             <w:r>
               <w:rPr>
@@ -1414,7 +1416,7 @@
               <w:sz w:val="22"/>
             </w:rPr>
           </w:pPr>
-          <w:hyperlink w:anchor="_Toc38013628" w:history="1">
+          <w:hyperlink w:anchor="_Toc38014600" w:history="1">
             <w:r>
               <w:rPr>
                 <w:rStyle w:val="Kpr"/>
@@ -1441,7 +1443,7 @@
                 <w:noProof/>
                 <w:webHidden/>
               </w:rPr>
-              <w:instrText xml:space="preserve"> PAGEREF _Toc38013628 \h </w:instrText>
+              <w:instrText xml:space="preserve"> PAGEREF _Toc38014600 \h </w:instrText>
             </w:r>
             <w:r>
               <w:rPr>
@@ -1484,7 +1486,7 @@
               <w:sz w:val="22"/>
             </w:rPr>
           </w:pPr>
-          <w:hyperlink w:anchor="_Toc38013629" w:history="1">
+          <w:hyperlink w:anchor="_Toc38014601" w:history="1">
             <w:r>
               <w:rPr>
                 <w:rStyle w:val="Kpr"/>
@@ -1511,7 +1513,7 @@
                 <w:noProof/>
                 <w:webHidden/>
               </w:rPr>
-              <w:instrText xml:space="preserve"> PAGEREF _Toc38013629 \h </w:instrText>
+              <w:instrText xml:space="preserve"> PAGEREF _Toc38014601 \h </w:instrText>
             </w:r>
             <w:r>
               <w:rPr>
@@ -1547,10 +1549,12 @@
             <w:pStyle w:val="T1"/>
             <w:rPr>
               <w:rFonts w:asciiTheme="minorHAnsi" w:hAnsiTheme="minorHAnsi" w:cstheme="minorBidi"/>
+              <w:b w:val="0"/>
+              <w:bCs w:val="0"/>
               <w:sz w:val="22"/>
             </w:rPr>
           </w:pPr>
-          <w:hyperlink w:anchor="_Toc38013630" w:history="1">
+          <w:hyperlink w:anchor="_Toc38014602" w:history="1">
             <w:r>
               <w:rPr>
                 <w:rStyle w:val="Kpr"/>
@@ -1573,7 +1577,7 @@
               <w:rPr>
                 <w:webHidden/>
               </w:rPr>
-              <w:instrText xml:space="preserve"> PAGEREF _Toc38013630 \h </w:instrText>
+              <w:instrText xml:space="preserve"> PAGEREF _Toc38014602 \h </w:instrText>
             </w:r>
             <w:r>
               <w:rPr>
@@ -1612,7 +1616,7 @@
               <w:sz w:val="22"/>
             </w:rPr>
           </w:pPr>
-          <w:hyperlink w:anchor="_Toc38013631" w:history="1">
+          <w:hyperlink w:anchor="_Toc38014603" w:history="1">
             <w:r>
               <w:rPr>
                 <w:rStyle w:val="Kpr"/>
@@ -1639,7 +1643,7 @@
                 <w:noProof/>
                 <w:webHidden/>
               </w:rPr>
-              <w:instrText xml:space="preserve"> PAGEREF _Toc38013631 \h </w:instrText>
+              <w:instrText xml:space="preserve"> PAGEREF _Toc38014603 \h </w:instrText>
             </w:r>
             <w:r>
               <w:rPr>
@@ -1682,7 +1686,7 @@
               <w:sz w:val="22"/>
             </w:rPr>
           </w:pPr>
-          <w:hyperlink w:anchor="_Toc38013632" w:history="1">
+          <w:hyperlink w:anchor="_Toc38014604" w:history="1">
             <w:r>
               <w:rPr>
                 <w:rStyle w:val="Kpr"/>
@@ -1709,7 +1713,7 @@
                 <w:noProof/>
                 <w:webHidden/>
               </w:rPr>
-              <w:instrText xml:space="preserve"> PAGEREF _Toc38013632 \h </w:instrText>
+              <w:instrText xml:space="preserve"> PAGEREF _Toc38014604 \h </w:instrText>
             </w:r>
             <w:r>
               <w:rPr>
@@ -1752,7 +1756,7 @@
               <w:sz w:val="22"/>
             </w:rPr>
           </w:pPr>
-          <w:hyperlink w:anchor="_Toc38013633" w:history="1">
+          <w:hyperlink w:anchor="_Toc38014605" w:history="1">
             <w:r>
               <w:rPr>
                 <w:rStyle w:val="Kpr"/>
@@ -1779,7 +1783,7 @@
                 <w:noProof/>
                 <w:webHidden/>
               </w:rPr>
-              <w:instrText xml:space="preserve"> PAGEREF _Toc38013633 \h </w:instrText>
+              <w:instrText xml:space="preserve"> PAGEREF _Toc38014605 \h </w:instrText>
             </w:r>
             <w:r>
               <w:rPr>
@@ -1822,7 +1826,7 @@
               <w:sz w:val="22"/>
             </w:rPr>
           </w:pPr>
-          <w:hyperlink w:anchor="_Toc38013634" w:history="1">
+          <w:hyperlink w:anchor="_Toc38014606" w:history="1">
             <w:r>
               <w:rPr>
                 <w:rStyle w:val="Kpr"/>
@@ -1849,7 +1853,7 @@
                 <w:noProof/>
                 <w:webHidden/>
               </w:rPr>
-              <w:instrText xml:space="preserve"> PAGEREF _Toc38013634 \h </w:instrText>
+              <w:instrText xml:space="preserve"> PAGEREF _Toc38014606 \h </w:instrText>
             </w:r>
             <w:r>
               <w:rPr>
@@ -1892,7 +1896,7 @@
               <w:sz w:val="22"/>
             </w:rPr>
           </w:pPr>
-          <w:hyperlink w:anchor="_Toc38013635" w:history="1">
+          <w:hyperlink w:anchor="_Toc38014607" w:history="1">
             <w:r>
               <w:rPr>
                 <w:rStyle w:val="Kpr"/>
@@ -1919,7 +1923,7 @@
                 <w:noProof/>
                 <w:webHidden/>
               </w:rPr>
-              <w:instrText xml:space="preserve"> PAGEREF _Toc38013635 \h </w:instrText>
+              <w:instrText xml:space="preserve"> PAGEREF _Toc38014607 \h </w:instrText>
             </w:r>
             <w:r>
               <w:rPr>
@@ -1962,7 +1966,7 @@
               <w:sz w:val="22"/>
             </w:rPr>
           </w:pPr>
-          <w:hyperlink w:anchor="_Toc38013636" w:history="1">
+          <w:hyperlink w:anchor="_Toc38014608" w:history="1">
             <w:r>
               <w:rPr>
                 <w:rStyle w:val="Kpr"/>
@@ -1989,7 +1993,7 @@
                 <w:noProof/>
                 <w:webHidden/>
               </w:rPr>
-              <w:instrText xml:space="preserve"> PAGEREF _Toc38013636 \h </w:instrText>
+              <w:instrText xml:space="preserve"> PAGEREF _Toc38014608 \h </w:instrText>
             </w:r>
             <w:r>
               <w:rPr>
@@ -2025,10 +2029,12 @@
             <w:pStyle w:val="T1"/>
             <w:rPr>
               <w:rFonts w:asciiTheme="minorHAnsi" w:hAnsiTheme="minorHAnsi" w:cstheme="minorBidi"/>
+              <w:b w:val="0"/>
+              <w:bCs w:val="0"/>
               <w:sz w:val="22"/>
             </w:rPr>
           </w:pPr>
-          <w:hyperlink w:anchor="_Toc38013637" w:history="1">
+          <w:hyperlink w:anchor="_Toc38014609" w:history="1">
             <w:r>
               <w:rPr>
                 <w:rStyle w:val="Kpr"/>
@@ -2051,7 +2057,7 @@
               <w:rPr>
                 <w:webHidden/>
               </w:rPr>
-              <w:instrText xml:space="preserve"> PAGEREF _Toc38013637 \h </w:instrText>
+              <w:instrText xml:space="preserve"> PAGEREF _Toc38014609 \h </w:instrText>
             </w:r>
             <w:r>
               <w:rPr>
@@ -2090,7 +2096,7 @@
               <w:sz w:val="22"/>
             </w:rPr>
           </w:pPr>
-          <w:hyperlink w:anchor="_Toc38013638" w:history="1">
+          <w:hyperlink w:anchor="_Toc38014610" w:history="1">
             <w:r>
               <w:rPr>
                 <w:rStyle w:val="Kpr"/>
@@ -2117,7 +2123,7 @@
                 <w:noProof/>
                 <w:webHidden/>
               </w:rPr>
-              <w:instrText xml:space="preserve"> PAGEREF _Toc38013638 \h </w:instrText>
+              <w:instrText xml:space="preserve"> PAGEREF _Toc38014610 \h </w:instrText>
             </w:r>
             <w:r>
               <w:rPr>
@@ -2153,10 +2159,12 @@
             <w:pStyle w:val="T1"/>
             <w:rPr>
               <w:rFonts w:asciiTheme="minorHAnsi" w:hAnsiTheme="minorHAnsi" w:cstheme="minorBidi"/>
+              <w:b w:val="0"/>
+              <w:bCs w:val="0"/>
               <w:sz w:val="22"/>
             </w:rPr>
           </w:pPr>
-          <w:hyperlink w:anchor="_Toc38013639" w:history="1">
+          <w:hyperlink w:anchor="_Toc38014611" w:history="1">
             <w:r>
               <w:rPr>
                 <w:rStyle w:val="Kpr"/>
@@ -2179,7 +2187,7 @@
               <w:rPr>
                 <w:webHidden/>
               </w:rPr>
-              <w:instrText xml:space="preserve"> PAGEREF _Toc38013639 \h </w:instrText>
+              <w:instrText xml:space="preserve"> PAGEREF _Toc38014611 \h </w:instrText>
             </w:r>
             <w:r>
               <w:rPr>
@@ -2211,10 +2219,12 @@
             <w:pStyle w:val="T1"/>
             <w:rPr>
               <w:rFonts w:asciiTheme="minorHAnsi" w:hAnsiTheme="minorHAnsi" w:cstheme="minorBidi"/>
+              <w:b w:val="0"/>
+              <w:bCs w:val="0"/>
               <w:sz w:val="22"/>
             </w:rPr>
           </w:pPr>
-          <w:hyperlink w:anchor="_Toc38013640" w:history="1">
+          <w:hyperlink w:anchor="_Toc38014612" w:history="1">
             <w:r>
               <w:rPr>
                 <w:rStyle w:val="Kpr"/>
@@ -2237,7 +2247,7 @@
               <w:rPr>
                 <w:webHidden/>
               </w:rPr>
-              <w:instrText xml:space="preserve"> PAGEREF _Toc38013640 \h </w:instrText>
+              <w:instrText xml:space="preserve"> PAGEREF _Toc38014612 \h </w:instrText>
             </w:r>
             <w:r>
               <w:rPr>
@@ -2276,7 +2286,7 @@
               <w:sz w:val="22"/>
             </w:rPr>
           </w:pPr>
-          <w:hyperlink w:anchor="_Toc38013641" w:history="1">
+          <w:hyperlink w:anchor="_Toc38014613" w:history="1">
             <w:r>
               <w:rPr>
                 <w:rStyle w:val="Kpr"/>
@@ -2303,7 +2313,7 @@
                 <w:noProof/>
                 <w:webHidden/>
               </w:rPr>
-              <w:instrText xml:space="preserve"> PAGEREF _Toc38013641 \h </w:instrText>
+              <w:instrText xml:space="preserve"> PAGEREF _Toc38014613 \h </w:instrText>
             </w:r>
             <w:r>
               <w:rPr>
@@ -2346,7 +2356,7 @@
               <w:sz w:val="22"/>
             </w:rPr>
           </w:pPr>
-          <w:hyperlink w:anchor="_Toc38013642" w:history="1">
+          <w:hyperlink w:anchor="_Toc38014614" w:history="1">
             <w:r>
               <w:rPr>
                 <w:rStyle w:val="Kpr"/>
@@ -2373,7 +2383,7 @@
                 <w:noProof/>
                 <w:webHidden/>
               </w:rPr>
-              <w:instrText xml:space="preserve"> PAGEREF _Toc38013642 \h </w:instrText>
+              <w:instrText xml:space="preserve"> PAGEREF _Toc38014614 \h </w:instrText>
             </w:r>
             <w:r>
               <w:rPr>
@@ -2416,7 +2426,7 @@
               <w:sz w:val="22"/>
             </w:rPr>
           </w:pPr>
-          <w:hyperlink w:anchor="_Toc38013643" w:history="1">
+          <w:hyperlink w:anchor="_Toc38014615" w:history="1">
             <w:r>
               <w:rPr>
                 <w:rStyle w:val="Kpr"/>
@@ -2443,7 +2453,7 @@
                 <w:noProof/>
                 <w:webHidden/>
               </w:rPr>
-              <w:instrText xml:space="preserve"> PAGEREF _Toc38013643 \h </w:instrText>
+              <w:instrText xml:space="preserve"> PAGEREF _Toc38014615 \h </w:instrText>
             </w:r>
             <w:r>
               <w:rPr>
@@ -2486,7 +2496,7 @@
               <w:sz w:val="22"/>
             </w:rPr>
           </w:pPr>
-          <w:hyperlink w:anchor="_Toc38013644" w:history="1">
+          <w:hyperlink w:anchor="_Toc38014616" w:history="1">
             <w:r>
               <w:rPr>
                 <w:rStyle w:val="Kpr"/>
@@ -2513,7 +2523,7 @@
                 <w:noProof/>
                 <w:webHidden/>
               </w:rPr>
-              <w:instrText xml:space="preserve"> PAGEREF _Toc38013644 \h </w:instrText>
+              <w:instrText xml:space="preserve"> PAGEREF _Toc38014616 \h </w:instrText>
             </w:r>
             <w:r>
               <w:rPr>
@@ -2549,10 +2559,12 @@
             <w:pStyle w:val="T1"/>
             <w:rPr>
               <w:rFonts w:asciiTheme="minorHAnsi" w:hAnsiTheme="minorHAnsi" w:cstheme="minorBidi"/>
+              <w:b w:val="0"/>
+              <w:bCs w:val="0"/>
               <w:sz w:val="22"/>
             </w:rPr>
           </w:pPr>
-          <w:hyperlink w:anchor="_Toc38013645" w:history="1">
+          <w:hyperlink w:anchor="_Toc38014617" w:history="1">
             <w:r>
               <w:rPr>
                 <w:rStyle w:val="Kpr"/>
@@ -2575,7 +2587,7 @@
               <w:rPr>
                 <w:webHidden/>
               </w:rPr>
-              <w:instrText xml:space="preserve"> PAGEREF _Toc38013645 \h </w:instrText>
+              <w:instrText xml:space="preserve"> PAGEREF _Toc38014617 \h </w:instrText>
             </w:r>
             <w:r>
               <w:rPr>
@@ -2607,10 +2619,12 @@
             <w:pStyle w:val="T1"/>
             <w:rPr>
               <w:rFonts w:asciiTheme="minorHAnsi" w:hAnsiTheme="minorHAnsi" w:cstheme="minorBidi"/>
+              <w:b w:val="0"/>
+              <w:bCs w:val="0"/>
               <w:sz w:val="22"/>
             </w:rPr>
           </w:pPr>
-          <w:hyperlink w:anchor="_Toc38013646" w:history="1">
+          <w:hyperlink w:anchor="_Toc38014618" w:history="1">
             <w:r>
               <w:rPr>
                 <w:rStyle w:val="Kpr"/>
@@ -2633,7 +2647,7 @@
               <w:rPr>
                 <w:webHidden/>
               </w:rPr>
-              <w:instrText xml:space="preserve"> PAGEREF _Toc38013646 \h </w:instrText>
+              <w:instrText xml:space="preserve"> PAGEREF _Toc38014618 \h </w:instrText>
             </w:r>
             <w:r>
               <w:rPr>
@@ -2665,10 +2679,12 @@
             <w:pStyle w:val="T1"/>
             <w:rPr>
               <w:rFonts w:asciiTheme="minorHAnsi" w:hAnsiTheme="minorHAnsi" w:cstheme="minorBidi"/>
+              <w:b w:val="0"/>
+              <w:bCs w:val="0"/>
               <w:sz w:val="22"/>
             </w:rPr>
           </w:pPr>
-          <w:hyperlink w:anchor="_Toc38013647" w:history="1">
+          <w:hyperlink w:anchor="_Toc38014619" w:history="1">
             <w:r>
               <w:rPr>
                 <w:rStyle w:val="Kpr"/>
@@ -2691,7 +2707,7 @@
               <w:rPr>
                 <w:webHidden/>
               </w:rPr>
-              <w:instrText xml:space="preserve"> PAGEREF _Toc38013647 \h </w:instrText>
+              <w:instrText xml:space="preserve"> PAGEREF _Toc38014619 \h </w:instrText>
             </w:r>
             <w:r>
               <w:rPr>
@@ -2723,10 +2739,12 @@
             <w:pStyle w:val="T1"/>
             <w:rPr>
               <w:rFonts w:asciiTheme="minorHAnsi" w:hAnsiTheme="minorHAnsi" w:cstheme="minorBidi"/>
+              <w:b w:val="0"/>
+              <w:bCs w:val="0"/>
               <w:sz w:val="22"/>
             </w:rPr>
           </w:pPr>
-          <w:hyperlink w:anchor="_Toc38013648" w:history="1">
+          <w:hyperlink w:anchor="_Toc38014620" w:history="1">
             <w:r>
               <w:rPr>
                 <w:rStyle w:val="Kpr"/>
@@ -2749,7 +2767,7 @@
               <w:rPr>
                 <w:webHidden/>
               </w:rPr>
-              <w:instrText xml:space="preserve"> PAGEREF _Toc38013648 \h </w:instrText>
+              <w:instrText xml:space="preserve"> PAGEREF _Toc38014620 \h </w:instrText>
             </w:r>
             <w:r>
               <w:rPr>
@@ -2788,7 +2806,7 @@
               <w:sz w:val="22"/>
             </w:rPr>
           </w:pPr>
-          <w:hyperlink w:anchor="_Toc38013649" w:history="1">
+          <w:hyperlink w:anchor="_Toc38014621" w:history="1">
             <w:r>
               <w:rPr>
                 <w:rStyle w:val="Kpr"/>
@@ -2815,7 +2833,7 @@
                 <w:noProof/>
                 <w:webHidden/>
               </w:rPr>
-              <w:instrText xml:space="preserve"> PAGEREF _Toc38013649 \h </w:instrText>
+              <w:instrText xml:space="preserve"> PAGEREF _Toc38014621 \h </w:instrText>
             </w:r>
             <w:r>
               <w:rPr>
@@ -2851,10 +2869,12 @@
             <w:pStyle w:val="T1"/>
             <w:rPr>
               <w:rFonts w:asciiTheme="minorHAnsi" w:hAnsiTheme="minorHAnsi" w:cstheme="minorBidi"/>
+              <w:b w:val="0"/>
+              <w:bCs w:val="0"/>
               <w:sz w:val="22"/>
             </w:rPr>
           </w:pPr>
-          <w:hyperlink w:anchor="_Toc38013650" w:history="1">
+          <w:hyperlink w:anchor="_Toc38014622" w:history="1">
             <w:r>
               <w:rPr>
                 <w:rStyle w:val="Kpr"/>
@@ -2877,7 +2897,7 @@
               <w:rPr>
                 <w:webHidden/>
               </w:rPr>
-              <w:instrText xml:space="preserve"> PAGEREF _Toc38013650 \h </w:instrText>
+              <w:instrText xml:space="preserve"> PAGEREF _Toc38014622 \h </w:instrText>
             </w:r>
             <w:r>
               <w:rPr>
@@ -2916,7 +2936,7 @@
               <w:sz w:val="22"/>
             </w:rPr>
           </w:pPr>
-          <w:hyperlink w:anchor="_Toc38013651" w:history="1">
+          <w:hyperlink w:anchor="_Toc38014623" w:history="1">
             <w:r>
               <w:rPr>
                 <w:rStyle w:val="Kpr"/>
@@ -2946,7 +2966,7 @@
                 <w:noProof/>
                 <w:webHidden/>
               </w:rPr>
-              <w:instrText xml:space="preserve"> PAGEREF _Toc38013651 \h </w:instrText>
+              <w:instrText xml:space="preserve"> PAGEREF _Toc38014623 \h </w:instrText>
             </w:r>
             <w:r>
               <w:rPr>
@@ -2989,7 +3009,7 @@
               <w:sz w:val="22"/>
             </w:rPr>
           </w:pPr>
-          <w:hyperlink w:anchor="_Toc38013652" w:history="1">
+          <w:hyperlink w:anchor="_Toc38014624" w:history="1">
             <w:r>
               <w:rPr>
                 <w:rStyle w:val="Kpr"/>
@@ -3018,7 +3038,7 @@
                 <w:noProof/>
                 <w:webHidden/>
               </w:rPr>
-              <w:instrText xml:space="preserve"> PAGEREF _Toc38013652 \h </w:instrText>
+              <w:instrText xml:space="preserve"> PAGEREF _Toc38014624 \h </w:instrText>
             </w:r>
             <w:r>
               <w:rPr>
@@ -3061,7 +3081,7 @@
               <w:sz w:val="22"/>
             </w:rPr>
           </w:pPr>
-          <w:hyperlink w:anchor="_Toc38013653" w:history="1">
+          <w:hyperlink w:anchor="_Toc38014625" w:history="1">
             <w:r>
               <w:rPr>
                 <w:rStyle w:val="Kpr"/>
@@ -3088,7 +3108,7 @@
                 <w:noProof/>
                 <w:webHidden/>
               </w:rPr>
-              <w:instrText xml:space="preserve"> PAGEREF _Toc38013653 \h </w:instrText>
+              <w:instrText xml:space="preserve"> PAGEREF _Toc38014625 \h </w:instrText>
             </w:r>
             <w:r>
               <w:rPr>
@@ -3124,10 +3144,12 @@
             <w:pStyle w:val="T1"/>
             <w:rPr>
               <w:rFonts w:asciiTheme="minorHAnsi" w:hAnsiTheme="minorHAnsi" w:cstheme="minorBidi"/>
+              <w:b w:val="0"/>
+              <w:bCs w:val="0"/>
               <w:sz w:val="22"/>
             </w:rPr>
           </w:pPr>
-          <w:hyperlink w:anchor="_Toc38013654" w:history="1">
+          <w:hyperlink w:anchor="_Toc38014626" w:history="1">
             <w:r>
               <w:rPr>
                 <w:rStyle w:val="Kpr"/>
@@ -3150,7 +3172,7 @@
               <w:rPr>
                 <w:webHidden/>
               </w:rPr>
-              <w:instrText xml:space="preserve"> PAGEREF _Toc38013654 \h </w:instrText>
+              <w:instrText xml:space="preserve"> PAGEREF _Toc38014626 \h </w:instrText>
             </w:r>
             <w:r>
               <w:rPr>
@@ -3189,7 +3211,7 @@
               <w:sz w:val="22"/>
             </w:rPr>
           </w:pPr>
-          <w:hyperlink w:anchor="_Toc38013655" w:history="1">
+          <w:hyperlink w:anchor="_Toc38014627" w:history="1">
             <w:r>
               <w:rPr>
                 <w:rStyle w:val="Kpr"/>
@@ -3218,7 +3240,7 @@
                 <w:noProof/>
                 <w:webHidden/>
               </w:rPr>
-              <w:instrText xml:space="preserve"> PAGEREF _Toc38013655 \h </w:instrText>
+              <w:instrText xml:space="preserve"> PAGEREF _Toc38014627 \h </w:instrText>
             </w:r>
             <w:r>
               <w:rPr>
@@ -3261,7 +3283,7 @@
               <w:sz w:val="22"/>
             </w:rPr>
           </w:pPr>
-          <w:hyperlink w:anchor="_Toc38013656" w:history="1">
+          <w:hyperlink w:anchor="_Toc38014628" w:history="1">
             <w:r>
               <w:rPr>
                 <w:rStyle w:val="Kpr"/>
@@ -3289,7 +3311,7 @@
                 <w:noProof/>
                 <w:webHidden/>
               </w:rPr>
-              <w:instrText xml:space="preserve"> PAGEREF _Toc38013656 \h </w:instrText>
+              <w:instrText xml:space="preserve"> PAGEREF _Toc38014628 \h </w:instrText>
             </w:r>
             <w:r>
               <w:rPr>
@@ -3325,10 +3347,12 @@
             <w:pStyle w:val="T1"/>
             <w:rPr>
               <w:rFonts w:asciiTheme="minorHAnsi" w:hAnsiTheme="minorHAnsi" w:cstheme="minorBidi"/>
+              <w:b w:val="0"/>
+              <w:bCs w:val="0"/>
               <w:sz w:val="22"/>
             </w:rPr>
           </w:pPr>
-          <w:hyperlink w:anchor="_Toc38013657" w:history="1">
+          <w:hyperlink w:anchor="_Toc38014629" w:history="1">
             <w:r>
               <w:rPr>
                 <w:rStyle w:val="Kpr"/>
@@ -3351,7 +3375,7 @@
               <w:rPr>
                 <w:webHidden/>
               </w:rPr>
-              <w:instrText xml:space="preserve"> PAGEREF _Toc38013657 \h </w:instrText>
+              <w:instrText xml:space="preserve"> PAGEREF _Toc38014629 \h </w:instrText>
             </w:r>
             <w:r>
               <w:rPr>
@@ -3390,7 +3414,7 @@
               <w:sz w:val="22"/>
             </w:rPr>
           </w:pPr>
-          <w:hyperlink w:anchor="_Toc38013658" w:history="1">
+          <w:hyperlink w:anchor="_Toc38014630" w:history="1">
             <w:r>
               <w:rPr>
                 <w:rStyle w:val="Kpr"/>
@@ -3417,7 +3441,7 @@
                 <w:noProof/>
                 <w:webHidden/>
               </w:rPr>
-              <w:instrText xml:space="preserve"> PAGEREF _Toc38013658 \h </w:instrText>
+              <w:instrText xml:space="preserve"> PAGEREF _Toc38014630 \h </w:instrText>
             </w:r>
             <w:r>
               <w:rPr>
@@ -3453,10 +3477,12 @@
             <w:pStyle w:val="T1"/>
             <w:rPr>
               <w:rFonts w:asciiTheme="minorHAnsi" w:hAnsiTheme="minorHAnsi" w:cstheme="minorBidi"/>
+              <w:b w:val="0"/>
+              <w:bCs w:val="0"/>
               <w:sz w:val="22"/>
             </w:rPr>
           </w:pPr>
-          <w:hyperlink w:anchor="_Toc38013659" w:history="1">
+          <w:hyperlink w:anchor="_Toc38014631" w:history="1">
             <w:r>
               <w:rPr>
                 <w:rStyle w:val="Kpr"/>
@@ -3479,7 +3505,7 @@
               <w:rPr>
                 <w:webHidden/>
               </w:rPr>
-              <w:instrText xml:space="preserve"> PAGEREF _Toc38013659 \h </w:instrText>
+              <w:instrText xml:space="preserve"> PAGEREF _Toc38014631 \h </w:instrText>
             </w:r>
             <w:r>
               <w:rPr>
@@ -3511,10 +3537,12 @@
             <w:pStyle w:val="T1"/>
             <w:rPr>
               <w:rFonts w:asciiTheme="minorHAnsi" w:hAnsiTheme="minorHAnsi" w:cstheme="minorBidi"/>
+              <w:b w:val="0"/>
+              <w:bCs w:val="0"/>
               <w:sz w:val="22"/>
             </w:rPr>
           </w:pPr>
-          <w:hyperlink w:anchor="_Toc38013660" w:history="1">
+          <w:hyperlink w:anchor="_Toc38014632" w:history="1">
             <w:r>
               <w:rPr>
                 <w:rStyle w:val="Kpr"/>
@@ -3537,7 +3565,7 @@
               <w:rPr>
                 <w:webHidden/>
               </w:rPr>
-              <w:instrText xml:space="preserve"> PAGEREF _Toc38013660 \h </w:instrText>
+              <w:instrText xml:space="preserve"> PAGEREF _Toc38014632 \h </w:instrText>
             </w:r>
             <w:r>
               <w:rPr>
@@ -3569,10 +3597,12 @@
             <w:pStyle w:val="T1"/>
             <w:rPr>
               <w:rFonts w:asciiTheme="minorHAnsi" w:hAnsiTheme="minorHAnsi" w:cstheme="minorBidi"/>
+              <w:b w:val="0"/>
+              <w:bCs w:val="0"/>
               <w:sz w:val="22"/>
             </w:rPr>
           </w:pPr>
-          <w:hyperlink w:anchor="_Toc38013661" w:history="1">
+          <w:hyperlink w:anchor="_Toc38014633" w:history="1">
             <w:r>
               <w:rPr>
                 <w:rStyle w:val="Kpr"/>
@@ -3595,7 +3625,7 @@
               <w:rPr>
                 <w:webHidden/>
               </w:rPr>
-              <w:instrText xml:space="preserve"> PAGEREF _Toc38013661 \h </w:instrText>
+              <w:instrText xml:space="preserve"> PAGEREF _Toc38014633 \h </w:instrText>
             </w:r>
             <w:r>
               <w:rPr>
@@ -3634,7 +3664,7 @@
               <w:sz w:val="22"/>
             </w:rPr>
           </w:pPr>
-          <w:hyperlink w:anchor="_Toc38013662" w:history="1">
+          <w:hyperlink w:anchor="_Toc38014634" w:history="1">
             <w:r>
               <w:rPr>
                 <w:rStyle w:val="Kpr"/>
@@ -3661,7 +3691,7 @@
                 <w:noProof/>
                 <w:webHidden/>
               </w:rPr>
-              <w:instrText xml:space="preserve"> PAGEREF _Toc38013662 \h </w:instrText>
+              <w:instrText xml:space="preserve"> PAGEREF _Toc38014634 \h </w:instrText>
             </w:r>
             <w:r>
               <w:rPr>
@@ -3697,10 +3727,12 @@
             <w:pStyle w:val="T1"/>
             <w:rPr>
               <w:rFonts w:asciiTheme="minorHAnsi" w:hAnsiTheme="minorHAnsi" w:cstheme="minorBidi"/>
+              <w:b w:val="0"/>
+              <w:bCs w:val="0"/>
               <w:sz w:val="22"/>
             </w:rPr>
           </w:pPr>
-          <w:hyperlink w:anchor="_Toc38013663" w:history="1">
+          <w:hyperlink w:anchor="_Toc38014635" w:history="1">
             <w:r>
               <w:rPr>
                 <w:rStyle w:val="Kpr"/>
@@ -3723,7 +3755,7 @@
               <w:rPr>
                 <w:webHidden/>
               </w:rPr>
-              <w:instrText xml:space="preserve"> PAGEREF _Toc38013663 \h </w:instrText>
+              <w:instrText xml:space="preserve"> PAGEREF _Toc38014635 \h </w:instrText>
             </w:r>
             <w:r>
               <w:rPr>
@@ -3755,10 +3787,12 @@
             <w:pStyle w:val="T1"/>
             <w:rPr>
               <w:rFonts w:asciiTheme="minorHAnsi" w:hAnsiTheme="minorHAnsi" w:cstheme="minorBidi"/>
+              <w:b w:val="0"/>
+              <w:bCs w:val="0"/>
               <w:sz w:val="22"/>
             </w:rPr>
           </w:pPr>
-          <w:hyperlink w:anchor="_Toc38013664" w:history="1">
+          <w:hyperlink w:anchor="_Toc38014636" w:history="1">
             <w:r>
               <w:rPr>
                 <w:rStyle w:val="Kpr"/>
@@ -3781,7 +3815,7 @@
               <w:rPr>
                 <w:webHidden/>
               </w:rPr>
-              <w:instrText xml:space="preserve"> PAGEREF _Toc38013664 \h </w:instrText>
+              <w:instrText xml:space="preserve"> PAGEREF _Toc38014636 \h </w:instrText>
             </w:r>
             <w:r>
               <w:rPr>
@@ -3813,10 +3847,12 @@
             <w:pStyle w:val="T1"/>
             <w:rPr>
               <w:rFonts w:asciiTheme="minorHAnsi" w:hAnsiTheme="minorHAnsi" w:cstheme="minorBidi"/>
+              <w:b w:val="0"/>
+              <w:bCs w:val="0"/>
               <w:sz w:val="22"/>
             </w:rPr>
           </w:pPr>
-          <w:hyperlink w:anchor="_Toc38013665" w:history="1">
+          <w:hyperlink w:anchor="_Toc38014637" w:history="1">
             <w:r>
               <w:rPr>
                 <w:rStyle w:val="Kpr"/>
@@ -3839,7 +3875,7 @@
               <w:rPr>
                 <w:webHidden/>
               </w:rPr>
-              <w:instrText xml:space="preserve"> PAGEREF _Toc38013665 \h </w:instrText>
+              <w:instrText xml:space="preserve"> PAGEREF _Toc38014637 \h </w:instrText>
             </w:r>
             <w:r>
               <w:rPr>
@@ -3871,10 +3907,12 @@
             <w:pStyle w:val="T1"/>
             <w:rPr>
               <w:rFonts w:asciiTheme="minorHAnsi" w:hAnsiTheme="minorHAnsi" w:cstheme="minorBidi"/>
+              <w:b w:val="0"/>
+              <w:bCs w:val="0"/>
               <w:sz w:val="22"/>
             </w:rPr>
           </w:pPr>
-          <w:hyperlink w:anchor="_Toc38013666" w:history="1">
+          <w:hyperlink w:anchor="_Toc38014638" w:history="1">
             <w:r>
               <w:rPr>
                 <w:rStyle w:val="Kpr"/>
@@ -3897,7 +3935,7 @@
               <w:rPr>
                 <w:webHidden/>
               </w:rPr>
-              <w:instrText xml:space="preserve"> PAGEREF _Toc38013666 \h </w:instrText>
+              <w:instrText xml:space="preserve"> PAGEREF _Toc38014638 \h </w:instrText>
             </w:r>
             <w:r>
               <w:rPr>
@@ -3936,7 +3974,7 @@
               <w:sz w:val="22"/>
             </w:rPr>
           </w:pPr>
-          <w:hyperlink w:anchor="_Toc38013667" w:history="1">
+          <w:hyperlink w:anchor="_Toc38014639" w:history="1">
             <w:r>
               <w:rPr>
                 <w:rStyle w:val="Kpr"/>
@@ -3963,7 +4001,7 @@
                 <w:noProof/>
                 <w:webHidden/>
               </w:rPr>
-              <w:instrText xml:space="preserve"> PAGEREF _Toc38013667 \h </w:instrText>
+              <w:instrText xml:space="preserve"> PAGEREF _Toc38014639 \h </w:instrText>
             </w:r>
             <w:r>
               <w:rPr>
@@ -4006,7 +4044,7 @@
               <w:sz w:val="22"/>
             </w:rPr>
           </w:pPr>
-          <w:hyperlink w:anchor="_Toc38013668" w:history="1">
+          <w:hyperlink w:anchor="_Toc38014640" w:history="1">
             <w:r>
               <w:rPr>
                 <w:rStyle w:val="Kpr"/>
@@ -4035,7 +4073,7 @@
                 <w:noProof/>
                 <w:webHidden/>
               </w:rPr>
-              <w:instrText xml:space="preserve"> PAGEREF _Toc38013668 \h </w:instrText>
+              <w:instrText xml:space="preserve"> PAGEREF _Toc38014640 \h </w:instrText>
             </w:r>
             <w:r>
               <w:rPr>
@@ -4071,10 +4109,12 @@
             <w:pStyle w:val="T1"/>
             <w:rPr>
               <w:rFonts w:asciiTheme="minorHAnsi" w:hAnsiTheme="minorHAnsi" w:cstheme="minorBidi"/>
+              <w:b w:val="0"/>
+              <w:bCs w:val="0"/>
               <w:sz w:val="22"/>
             </w:rPr>
           </w:pPr>
-          <w:hyperlink w:anchor="_Toc38013669" w:history="1">
+          <w:hyperlink w:anchor="_Toc38014641" w:history="1">
             <w:r>
               <w:rPr>
                 <w:rStyle w:val="Kpr"/>
@@ -4097,7 +4137,7 @@
               <w:rPr>
                 <w:webHidden/>
               </w:rPr>
-              <w:instrText xml:space="preserve"> PAGEREF _Toc38013669 \h </w:instrText>
+              <w:instrText xml:space="preserve"> PAGEREF _Toc38014641 \h </w:instrText>
             </w:r>
             <w:r>
               <w:rPr>
@@ -4129,10 +4169,12 @@
             <w:pStyle w:val="T1"/>
             <w:rPr>
               <w:rFonts w:asciiTheme="minorHAnsi" w:hAnsiTheme="minorHAnsi" w:cstheme="minorBidi"/>
+              <w:b w:val="0"/>
+              <w:bCs w:val="0"/>
               <w:sz w:val="22"/>
             </w:rPr>
           </w:pPr>
-          <w:hyperlink w:anchor="_Toc38013670" w:history="1">
+          <w:hyperlink w:anchor="_Toc38014642" w:history="1">
             <w:r>
               <w:rPr>
                 <w:rStyle w:val="Kpr"/>
@@ -4155,7 +4197,7 @@
               <w:rPr>
                 <w:webHidden/>
               </w:rPr>
-              <w:instrText xml:space="preserve"> PAGEREF _Toc38013670 \h </w:instrText>
+              <w:instrText xml:space="preserve"> PAGEREF _Toc38014642 \h </w:instrText>
             </w:r>
             <w:r>
               <w:rPr>
@@ -4187,10 +4229,12 @@
             <w:pStyle w:val="T1"/>
             <w:rPr>
               <w:rFonts w:asciiTheme="minorHAnsi" w:hAnsiTheme="minorHAnsi" w:cstheme="minorBidi"/>
+              <w:b w:val="0"/>
+              <w:bCs w:val="0"/>
               <w:sz w:val="22"/>
             </w:rPr>
           </w:pPr>
-          <w:hyperlink w:anchor="_Toc38013671" w:history="1">
+          <w:hyperlink w:anchor="_Toc38014643" w:history="1">
             <w:r>
               <w:rPr>
                 <w:rStyle w:val="Kpr"/>
@@ -4213,7 +4257,7 @@
               <w:rPr>
                 <w:webHidden/>
               </w:rPr>
-              <w:instrText xml:space="preserve"> PAGEREF _Toc38013671 \h </w:instrText>
+              <w:instrText xml:space="preserve"> PAGEREF _Toc38014643 \h </w:instrText>
             </w:r>
             <w:r>
               <w:rPr>
@@ -4245,10 +4289,12 @@
             <w:pStyle w:val="T1"/>
             <w:rPr>
               <w:rFonts w:asciiTheme="minorHAnsi" w:hAnsiTheme="minorHAnsi" w:cstheme="minorBidi"/>
+              <w:b w:val="0"/>
+              <w:bCs w:val="0"/>
               <w:sz w:val="22"/>
             </w:rPr>
           </w:pPr>
-          <w:hyperlink w:anchor="_Toc38013672" w:history="1">
+          <w:hyperlink w:anchor="_Toc38014644" w:history="1">
             <w:r>
               <w:rPr>
                 <w:rStyle w:val="Kpr"/>
@@ -4271,7 +4317,7 @@
               <w:rPr>
                 <w:webHidden/>
               </w:rPr>
-              <w:instrText xml:space="preserve"> PAGEREF _Toc38013672 \h </w:instrText>
+              <w:instrText xml:space="preserve"> PAGEREF _Toc38014644 \h </w:instrText>
             </w:r>
             <w:r>
               <w:rPr>
@@ -4310,7 +4356,7 @@
               <w:sz w:val="22"/>
             </w:rPr>
           </w:pPr>
-          <w:hyperlink w:anchor="_Toc38013673" w:history="1">
+          <w:hyperlink w:anchor="_Toc38014645" w:history="1">
             <w:r>
               <w:rPr>
                 <w:rStyle w:val="Kpr"/>
@@ -4337,7 +4383,7 @@
                 <w:noProof/>
                 <w:webHidden/>
               </w:rPr>
-              <w:instrText xml:space="preserve"> PAGEREF _Toc38013673 \h </w:instrText>
+              <w:instrText xml:space="preserve"> PAGEREF _Toc38014645 \h </w:instrText>
             </w:r>
             <w:r>
               <w:rPr>
@@ -4373,14 +4419,88 @@
             <w:pStyle w:val="T1"/>
             <w:rPr>
               <w:rFonts w:asciiTheme="minorHAnsi" w:hAnsiTheme="minorHAnsi" w:cstheme="minorBidi"/>
+              <w:b w:val="0"/>
+              <w:bCs w:val="0"/>
               <w:sz w:val="22"/>
             </w:rPr>
           </w:pPr>
-          <w:hyperlink w:anchor="_Toc38013674" w:history="1">
+          <w:hyperlink w:anchor="_Toc38014646" w:history="1">
             <w:r>
               <w:rPr>
                 <w:rStyle w:val="Kpr"/>
               </w:rPr>
+              <w:t>Proje, Sunum Dosy</w:t>
+            </w:r>
+            <w:r>
+              <w:rPr>
+                <w:rStyle w:val="Kpr"/>
+              </w:rPr>
+              <w:t>a</w:t>
+            </w:r>
+            <w:r>
+              <w:rPr>
+                <w:rStyle w:val="Kpr"/>
+              </w:rPr>
+              <w:t>sı, Afiş Github Adresi</w:t>
+            </w:r>
+            <w:r>
+              <w:rPr>
+                <w:webHidden/>
+              </w:rPr>
+              <w:tab/>
+            </w:r>
+            <w:r>
+              <w:rPr>
+                <w:webHidden/>
+              </w:rPr>
+              <w:fldChar w:fldCharType="begin"/>
+            </w:r>
+            <w:r>
+              <w:rPr>
+                <w:webHidden/>
+              </w:rPr>
+              <w:instrText xml:space="preserve"> PAGEREF _Toc38014646 \h </w:instrText>
+            </w:r>
+            <w:r>
+              <w:rPr>
+                <w:webHidden/>
+              </w:rPr>
+            </w:r>
+            <w:r>
+              <w:rPr>
+                <w:webHidden/>
+              </w:rPr>
+              <w:fldChar w:fldCharType="separate"/>
+            </w:r>
+            <w:r>
+              <w:rPr>
+                <w:webHidden/>
+              </w:rPr>
+              <w:t>34</w:t>
+            </w:r>
+            <w:r>
+              <w:rPr>
+                <w:webHidden/>
+              </w:rPr>
+              <w:fldChar w:fldCharType="end"/>
+            </w:r>
+          </w:hyperlink>
+        </w:p>
+        <w:p>
+          <w:pPr>
+            <w:pStyle w:val="T1"/>
+            <w:rPr>
+              <w:rFonts w:asciiTheme="minorHAnsi" w:hAnsiTheme="minorHAnsi" w:cstheme="minorBidi"/>
+              <w:b w:val="0"/>
+              <w:bCs w:val="0"/>
+              <w:sz w:val="22"/>
+            </w:rPr>
+          </w:pPr>
+          <w:hyperlink w:anchor="_Toc38014647" w:history="1">
+            <w:r>
+              <w:rPr>
+                <w:rStyle w:val="Kpr"/>
+              </w:rPr>
               <w:t>Kaynakça</w:t>
             </w:r>
             <w:r>
@@ -4399,7 +4519,7 @@
               <w:rPr>
                 <w:webHidden/>
               </w:rPr>
-              <w:instrText xml:space="preserve"> PAGEREF _Toc38013674 \h </w:instrText>
+              <w:instrText xml:space="preserve"> PAGEREF _Toc38014647 \h </w:instrText>
             </w:r>
             <w:r>
               <w:rPr>
@@ -4460,7 +4580,7 @@
           <w:bCs/>
         </w:rPr>
       </w:pPr>
-      <w:bookmarkStart w:id="0" w:name="_Toc38013613"/>
+      <w:bookmarkStart w:id="0" w:name="_Toc38014585"/>
       <w:r>
         <w:rPr>
           <w:b/>
@@ -4487,7 +4607,7 @@
           <w:szCs w:val="24"/>
         </w:rPr>
       </w:pPr>
-      <w:bookmarkStart w:id="1" w:name="_Toc38013614"/>
+      <w:bookmarkStart w:id="1" w:name="_Toc38014586"/>
       <w:r>
         <w:rPr>
           <w:rStyle w:val="Balk2Char"/>
@@ -4520,7 +4640,7 @@
       </w:pPr>
     </w:p>
     <w:p>
-      <w:bookmarkStart w:id="2" w:name="_Toc38013615"/>
+      <w:bookmarkStart w:id="2" w:name="_Toc38014587"/>
       <w:r>
         <w:rPr>
           <w:rStyle w:val="Balk2Char"/>
@@ -4581,7 +4701,7 @@
           <w:szCs w:val="24"/>
         </w:rPr>
       </w:pPr>
-      <w:bookmarkStart w:id="3" w:name="_Toc38013616"/>
+      <w:bookmarkStart w:id="3" w:name="_Toc38014588"/>
       <w:r>
         <w:rPr>
           <w:rStyle w:val="Balk2Char"/>
@@ -4627,7 +4747,7 @@
           <w:szCs w:val="24"/>
         </w:rPr>
       </w:pPr>
-      <w:bookmarkStart w:id="4" w:name="_Toc38013617"/>
+      <w:bookmarkStart w:id="4" w:name="_Toc38014589"/>
       <w:r>
         <w:rPr>
           <w:rStyle w:val="Balk2Char"/>
@@ -4673,7 +4793,7 @@
           <w:szCs w:val="24"/>
         </w:rPr>
       </w:pPr>
-      <w:bookmarkStart w:id="5" w:name="_Toc38013618"/>
+      <w:bookmarkStart w:id="5" w:name="_Toc38014590"/>
       <w:r>
         <w:rPr>
           <w:rStyle w:val="Balk2Char"/>
@@ -4705,7 +4825,7 @@
           <w:szCs w:val="24"/>
         </w:rPr>
       </w:pPr>
-      <w:bookmarkStart w:id="6" w:name="_Toc38013619"/>
+      <w:bookmarkStart w:id="6" w:name="_Toc38014591"/>
       <w:r>
         <w:rPr>
           <w:rStyle w:val="Balk2Char"/>
@@ -4737,7 +4857,7 @@
           <w:szCs w:val="24"/>
         </w:rPr>
       </w:pPr>
-      <w:bookmarkStart w:id="7" w:name="_Toc38013620"/>
+      <w:bookmarkStart w:id="7" w:name="_Toc38014592"/>
       <w:r>
         <w:rPr>
           <w:rStyle w:val="Balk2Char"/>
@@ -4769,7 +4889,7 @@
           <w:szCs w:val="24"/>
         </w:rPr>
       </w:pPr>
-      <w:bookmarkStart w:id="8" w:name="_Toc38013621"/>
+      <w:bookmarkStart w:id="8" w:name="_Toc38014593"/>
       <w:r>
         <w:rPr>
           <w:rStyle w:val="Balk2Char"/>
@@ -4805,7 +4925,7 @@
           <w:szCs w:val="24"/>
         </w:rPr>
       </w:pPr>
-      <w:bookmarkStart w:id="9" w:name="_Toc38013622"/>
+      <w:bookmarkStart w:id="9" w:name="_Toc38014594"/>
       <w:r>
         <w:rPr>
           <w:rStyle w:val="Balk2Char"/>
@@ -4868,7 +4988,7 @@
           <w:szCs w:val="24"/>
         </w:rPr>
       </w:pPr>
-      <w:bookmarkStart w:id="10" w:name="_Toc38013623"/>
+      <w:bookmarkStart w:id="10" w:name="_Toc38014595"/>
       <w:r>
         <w:rPr>
           <w:rStyle w:val="Balk2Char"/>
@@ -4976,7 +5096,7 @@
           <w:szCs w:val="24"/>
         </w:rPr>
       </w:pPr>
-      <w:bookmarkStart w:id="11" w:name="_Toc38013624"/>
+      <w:bookmarkStart w:id="11" w:name="_Toc38014596"/>
       <w:r>
         <w:rPr>
           <w:rStyle w:val="Balk2Char"/>
@@ -5031,7 +5151,7 @@
     </w:p>
     <w:p/>
     <w:p>
-      <w:bookmarkStart w:id="12" w:name="_Toc38013625"/>
+      <w:bookmarkStart w:id="12" w:name="_Toc38014597"/>
       <w:r>
         <w:rPr>
           <w:rStyle w:val="Balk2Char"/>
@@ -5106,7 +5226,7 @@
           <w:color w:val="FF0000"/>
         </w:rPr>
       </w:pPr>
-      <w:bookmarkStart w:id="13" w:name="_Toc38013626"/>
+      <w:bookmarkStart w:id="13" w:name="_Toc38014598"/>
       <w:r>
         <w:rPr>
           <w:color w:val="FF0000"/>
@@ -5400,7 +5520,7 @@
           <w:color w:val="FF0000"/>
         </w:rPr>
       </w:pPr>
-      <w:bookmarkStart w:id="14" w:name="_Toc38013627"/>
+      <w:bookmarkStart w:id="14" w:name="_Toc38014599"/>
       <w:r>
         <w:rPr>
           <w:color w:val="FF0000"/>
@@ -5495,7 +5615,7 @@
           <w:color w:val="FF0000"/>
         </w:rPr>
       </w:pPr>
-      <w:bookmarkStart w:id="15" w:name="_Toc38013628"/>
+      <w:bookmarkStart w:id="15" w:name="_Toc38014600"/>
       <w:r>
         <w:rPr>
           <w:color w:val="FF0000"/>
@@ -5547,7 +5667,7 @@
           <w:color w:val="FF0000"/>
         </w:rPr>
       </w:pPr>
-      <w:bookmarkStart w:id="16" w:name="_Toc38013629"/>
+      <w:bookmarkStart w:id="16" w:name="_Toc38014601"/>
       <w:r>
         <w:rPr>
           <w:color w:val="FF0000"/>
@@ -5679,7 +5799,7 @@
           <w:bCs/>
         </w:rPr>
       </w:pPr>
-      <w:bookmarkStart w:id="17" w:name="_Toc38013630"/>
+      <w:bookmarkStart w:id="17" w:name="_Toc38014602"/>
       <w:r>
         <w:rPr>
           <w:b/>
@@ -5712,7 +5832,7 @@
           <w:szCs w:val="24"/>
         </w:rPr>
       </w:pPr>
-      <w:bookmarkStart w:id="18" w:name="_Toc38013631"/>
+      <w:bookmarkStart w:id="18" w:name="_Toc38014603"/>
       <w:r>
         <w:rPr>
           <w:rStyle w:val="Balk2Char"/>
@@ -5758,7 +5878,7 @@
           <w:szCs w:val="24"/>
         </w:rPr>
       </w:pPr>
-      <w:bookmarkStart w:id="19" w:name="_Toc38013632"/>
+      <w:bookmarkStart w:id="19" w:name="_Toc38014604"/>
       <w:r>
         <w:rPr>
           <w:rStyle w:val="Balk2Char"/>
@@ -5790,7 +5910,7 @@
           <w:szCs w:val="24"/>
         </w:rPr>
       </w:pPr>
-      <w:bookmarkStart w:id="20" w:name="_Toc38013633"/>
+      <w:bookmarkStart w:id="20" w:name="_Toc38014605"/>
       <w:r>
         <w:rPr>
           <w:rStyle w:val="Balk2Char"/>
@@ -5822,7 +5942,7 @@
           <w:szCs w:val="24"/>
         </w:rPr>
       </w:pPr>
-      <w:bookmarkStart w:id="21" w:name="_Toc38013634"/>
+      <w:bookmarkStart w:id="21" w:name="_Toc38014606"/>
       <w:r>
         <w:rPr>
           <w:rStyle w:val="Balk2Char"/>
@@ -5861,7 +5981,7 @@
           <w:szCs w:val="24"/>
         </w:rPr>
       </w:pPr>
-      <w:bookmarkStart w:id="22" w:name="_Toc38013635"/>
+      <w:bookmarkStart w:id="22" w:name="_Toc38014607"/>
       <w:r>
         <w:rPr>
           <w:rStyle w:val="Balk2Char"/>
@@ -5893,7 +6013,7 @@
           <w:szCs w:val="24"/>
         </w:rPr>
       </w:pPr>
-      <w:bookmarkStart w:id="23" w:name="_Toc38013636"/>
+      <w:bookmarkStart w:id="23" w:name="_Toc38014608"/>
       <w:r>
         <w:rPr>
           <w:rStyle w:val="Balk2Char"/>
@@ -5975,7 +6095,7 @@
           <w:bCs/>
         </w:rPr>
       </w:pPr>
-      <w:bookmarkStart w:id="24" w:name="_Toc38013637"/>
+      <w:bookmarkStart w:id="24" w:name="_Toc38014609"/>
       <w:r>
         <w:rPr>
           <w:b/>
@@ -6119,7 +6239,7 @@
           <w:sz w:val="24"/>
         </w:rPr>
       </w:pPr>
-      <w:bookmarkStart w:id="25" w:name="_Toc38013638"/>
+      <w:bookmarkStart w:id="25" w:name="_Toc38014610"/>
       <w:r>
         <w:rPr>
           <w:color w:val="FF0000"/>
@@ -6181,7 +6301,7 @@
           <w:bCs/>
         </w:rPr>
       </w:pPr>
-      <w:bookmarkStart w:id="26" w:name="_Toc38013639"/>
+      <w:bookmarkStart w:id="26" w:name="_Toc38014611"/>
       <w:r>
         <w:rPr>
           <w:b/>
@@ -6397,7 +6517,7 @@
           <w:bCs/>
         </w:rPr>
       </w:pPr>
-      <w:bookmarkStart w:id="27" w:name="_Toc38013640"/>
+      <w:bookmarkStart w:id="27" w:name="_Toc38014612"/>
       <w:r>
         <w:rPr>
           <w:b/>
@@ -6541,7 +6661,7 @@
           <w:color w:val="FF0000"/>
         </w:rPr>
       </w:pPr>
-      <w:bookmarkStart w:id="28" w:name="_Toc38013641"/>
+      <w:bookmarkStart w:id="28" w:name="_Toc38014613"/>
       <w:r>
         <w:rPr>
           <w:rStyle w:val="Gl"/>
@@ -6610,7 +6730,7 @@
           <w:color w:val="FF0000"/>
         </w:rPr>
       </w:pPr>
-      <w:bookmarkStart w:id="29" w:name="_Toc38013642"/>
+      <w:bookmarkStart w:id="29" w:name="_Toc38014614"/>
       <w:r>
         <w:rPr>
           <w:rStyle w:val="Gl"/>
@@ -6654,7 +6774,7 @@
           <w:color w:val="FF0000"/>
         </w:rPr>
       </w:pPr>
-      <w:bookmarkStart w:id="30" w:name="_Toc38013643"/>
+      <w:bookmarkStart w:id="30" w:name="_Toc38014615"/>
       <w:r>
         <w:rPr>
           <w:rStyle w:val="Gl"/>
@@ -6788,7 +6908,7 @@
           <w:color w:val="FF0000"/>
         </w:rPr>
       </w:pPr>
-      <w:bookmarkStart w:id="31" w:name="_Toc38013644"/>
+      <w:bookmarkStart w:id="31" w:name="_Toc38014616"/>
       <w:r>
         <w:rPr>
           <w:color w:val="FF0000"/>
@@ -6959,7 +7079,7 @@
           <w:color w:val="FF0000"/>
         </w:rPr>
       </w:pPr>
-      <w:bookmarkStart w:id="32" w:name="_Toc38013645"/>
+      <w:bookmarkStart w:id="32" w:name="_Toc38014617"/>
       <w:r>
         <w:rPr>
           <w:color w:val="FF0000"/>
@@ -7034,7 +7154,7 @@
         </w:rPr>
         <w:br w:type="page"/>
       </w:r>
-      <w:bookmarkStart w:id="33" w:name="_Toc38013646"/>
+      <w:bookmarkStart w:id="33" w:name="_Toc38014618"/>
       <w:r>
         <w:rPr>
           <w:b/>
@@ -7350,7 +7470,7 @@
           <w:bCs/>
         </w:rPr>
       </w:pPr>
-      <w:bookmarkStart w:id="34" w:name="_Toc38013647"/>
+      <w:bookmarkStart w:id="34" w:name="_Toc38014619"/>
       <w:r>
         <w:rPr>
           <w:b/>
@@ -7500,7 +7620,7 @@
           <w:szCs w:val="28"/>
         </w:rPr>
       </w:pPr>
-      <w:bookmarkStart w:id="35" w:name="_Toc38013648"/>
+      <w:bookmarkStart w:id="35" w:name="_Toc38014620"/>
       <w:r>
         <w:rPr>
           <w:b/>
@@ -7769,7 +7889,7 @@
           <w:color w:val="FF0000"/>
         </w:rPr>
       </w:pPr>
-      <w:bookmarkStart w:id="36" w:name="_Toc38013649"/>
+      <w:bookmarkStart w:id="36" w:name="_Toc38014621"/>
       <w:r>
         <w:rPr>
           <w:color w:val="FF0000"/>
@@ -7864,7 +7984,7 @@
           <w:szCs w:val="22"/>
         </w:rPr>
       </w:pPr>
-      <w:bookmarkStart w:id="37" w:name="_Toc38013650"/>
+      <w:bookmarkStart w:id="37" w:name="_Toc38014622"/>
       <w:r>
         <w:rPr>
           <w:b/>
@@ -8350,7 +8470,7 @@
           <w:shd w:val="clear" w:color="auto" w:fill="FFFFFF"/>
         </w:rPr>
       </w:pPr>
-      <w:bookmarkStart w:id="38" w:name="_Toc38013651"/>
+      <w:bookmarkStart w:id="38" w:name="_Toc38014623"/>
       <w:r>
         <w:rPr>
           <w:b/>
@@ -9227,7 +9347,7 @@
           <w:szCs w:val="28"/>
         </w:rPr>
       </w:pPr>
-      <w:bookmarkStart w:id="39" w:name="_Toc38013652"/>
+      <w:bookmarkStart w:id="39" w:name="_Toc38014624"/>
       <w:r>
         <w:rPr>
           <w:b/>
@@ -9642,7 +9762,7 @@
           <w:color w:val="FF0000"/>
         </w:rPr>
       </w:pPr>
-      <w:bookmarkStart w:id="40" w:name="_Toc38013653"/>
+      <w:bookmarkStart w:id="40" w:name="_Toc38014625"/>
       <w:r>
         <w:rPr>
           <w:color w:val="FF0000"/>
@@ -9813,7 +9933,7 @@
           <w:color w:val="FF0000"/>
         </w:rPr>
       </w:pPr>
-      <w:bookmarkStart w:id="41" w:name="_Toc38013654"/>
+      <w:bookmarkStart w:id="41" w:name="_Toc38014626"/>
       <w:r>
         <w:rPr>
           <w:b/>
@@ -9952,7 +10072,7 @@
           <w:szCs w:val="28"/>
         </w:rPr>
       </w:pPr>
-      <w:bookmarkStart w:id="42" w:name="_Toc38013655"/>
+      <w:bookmarkStart w:id="42" w:name="_Toc38014627"/>
       <w:r>
         <w:rPr>
           <w:b/>
@@ -10328,7 +10448,7 @@
           <w:shd w:val="clear" w:color="auto" w:fill="FFFFFF"/>
         </w:rPr>
       </w:pPr>
-      <w:bookmarkStart w:id="43" w:name="_Toc38013656"/>
+      <w:bookmarkStart w:id="43" w:name="_Toc38014628"/>
       <w:r>
         <w:rPr>
           <w:color w:val="FF0000"/>
@@ -10482,7 +10602,7 @@
           <w:szCs w:val="28"/>
         </w:rPr>
       </w:pPr>
-      <w:bookmarkStart w:id="44" w:name="_Toc38013657"/>
+      <w:bookmarkStart w:id="44" w:name="_Toc38014629"/>
       <w:r>
         <w:rPr>
           <w:b/>
@@ -10636,7 +10756,7 @@
           <w:color w:val="FF0000"/>
         </w:rPr>
       </w:pPr>
-      <w:bookmarkStart w:id="45" w:name="_Toc38013658"/>
+      <w:bookmarkStart w:id="45" w:name="_Toc38014630"/>
       <w:r>
         <w:rPr>
           <w:color w:val="FF0000"/>
@@ -10948,7 +11068,7 @@
           <w:bCs/>
         </w:rPr>
       </w:pPr>
-      <w:bookmarkStart w:id="46" w:name="_Toc38013659"/>
+      <w:bookmarkStart w:id="46" w:name="_Toc38014631"/>
       <w:r>
         <w:rPr>
           <w:b/>
@@ -11025,7 +11145,7 @@
           <w:bCs/>
         </w:rPr>
       </w:pPr>
-      <w:bookmarkStart w:id="47" w:name="_Toc38013660"/>
+      <w:bookmarkStart w:id="47" w:name="_Toc38014632"/>
       <w:r>
         <w:rPr>
           <w:b/>
@@ -11201,7 +11321,7 @@
           <w:bCs/>
         </w:rPr>
       </w:pPr>
-      <w:bookmarkStart w:id="48" w:name="_Toc38013661"/>
+      <w:bookmarkStart w:id="48" w:name="_Toc38014633"/>
       <w:r>
         <w:rPr>
           <w:b/>
@@ -11293,7 +11413,7 @@
           <w:color w:val="FF0000"/>
         </w:rPr>
       </w:pPr>
-      <w:bookmarkStart w:id="49" w:name="_Toc38013662"/>
+      <w:bookmarkStart w:id="49" w:name="_Toc38014634"/>
       <w:r>
         <w:rPr>
           <w:noProof/>
@@ -11377,7 +11497,7 @@
           <w:bCs/>
         </w:rPr>
       </w:pPr>
-      <w:bookmarkStart w:id="50" w:name="_Toc38013663"/>
+      <w:bookmarkStart w:id="50" w:name="_Toc38014635"/>
       <w:r>
         <w:rPr>
           <w:b/>
@@ -11450,7 +11570,7 @@
           <w:bCs/>
         </w:rPr>
       </w:pPr>
-      <w:bookmarkStart w:id="51" w:name="_Toc38013664"/>
+      <w:bookmarkStart w:id="51" w:name="_Toc38014636"/>
       <w:r>
         <w:rPr>
           <w:b/>
@@ -11543,7 +11663,7 @@
           <w:bCs/>
         </w:rPr>
       </w:pPr>
-      <w:bookmarkStart w:id="52" w:name="_Toc38013665"/>
+      <w:bookmarkStart w:id="52" w:name="_Toc38014637"/>
       <w:r>
         <w:rPr>
           <w:b/>
@@ -11638,7 +11758,7 @@
           <w:bCs/>
         </w:rPr>
       </w:pPr>
-      <w:bookmarkStart w:id="53" w:name="_Toc38013666"/>
+      <w:bookmarkStart w:id="53" w:name="_Toc38014638"/>
       <w:r>
         <w:rPr>
           <w:b/>
@@ -11657,7 +11777,7 @@
           <w:color w:val="FF0000"/>
         </w:rPr>
       </w:pPr>
-      <w:bookmarkStart w:id="54" w:name="_Toc38013667"/>
+      <w:bookmarkStart w:id="54" w:name="_Toc38014639"/>
       <w:r>
         <w:rPr>
           <w:color w:val="FF0000"/>
@@ -11923,7 +12043,7 @@
           <w:szCs w:val="28"/>
         </w:rPr>
       </w:pPr>
-      <w:bookmarkStart w:id="55" w:name="_Toc38013668"/>
+      <w:bookmarkStart w:id="55" w:name="_Toc38014640"/>
       <w:r>
         <w:rPr>
           <w:b/>
@@ -12087,7 +12207,7 @@
           <w:szCs w:val="28"/>
         </w:rPr>
       </w:pPr>
-      <w:bookmarkStart w:id="56" w:name="_Toc38013669"/>
+      <w:bookmarkStart w:id="56" w:name="_Toc38014641"/>
       <w:r>
         <w:rPr>
           <w:b/>
@@ -12711,7 +12831,7 @@
           <w:szCs w:val="28"/>
         </w:rPr>
       </w:pPr>
-      <w:bookmarkStart w:id="57" w:name="_Toc38013670"/>
+      <w:bookmarkStart w:id="57" w:name="_Toc38014642"/>
       <w:r>
         <w:rPr>
           <w:b/>
@@ -13011,7 +13131,7 @@
           <w:szCs w:val="28"/>
         </w:rPr>
       </w:pPr>
-      <w:bookmarkStart w:id="58" w:name="_Toc38013671"/>
+      <w:bookmarkStart w:id="58" w:name="_Toc38014643"/>
       <w:r>
         <w:rPr>
           <w:b/>
@@ -13117,7 +13237,7 @@
           <w:bCs/>
         </w:rPr>
       </w:pPr>
-      <w:bookmarkStart w:id="59" w:name="_Toc38013672"/>
+      <w:bookmarkStart w:id="59" w:name="_Toc38014644"/>
       <w:r>
         <w:rPr>
           <w:b/>
@@ -13145,7 +13265,7 @@
           <w:szCs w:val="24"/>
         </w:rPr>
       </w:pPr>
-      <w:bookmarkStart w:id="60" w:name="_Toc38013673"/>
+      <w:bookmarkStart w:id="60" w:name="_Toc38014645"/>
       <w:r>
         <w:rPr>
           <w:color w:val="FF0000"/>
@@ -13632,24 +13752,22 @@
       <w:pPr>
         <w:pStyle w:val="Balk1"/>
       </w:pPr>
+      <w:bookmarkStart w:id="61" w:name="_Toc38014646"/>
       <w:r>
         <w:t>Proje, Sunum Dosyası, Afiş Github Adresi</w:t>
       </w:r>
+      <w:bookmarkEnd w:id="61"/>
     </w:p>
     <w:p/>
     <w:p>
-      <w:r>
-        <w:t>https://github.com/BilalMercan/Kotlin_Sozluk_Proje.git</w:t>
-      </w:r>
-    </w:p>
-    <w:p>
-      <w:pPr>
-        <w:rPr>
-          <w:rFonts w:asciiTheme="majorHAnsi" w:hAnsiTheme="majorHAnsi" w:cstheme="majorHAnsi"/>
-          <w:color w:val="FF0000"/>
-          <w:szCs w:val="24"/>
-        </w:rPr>
-      </w:pPr>
+      <w:hyperlink r:id="rId56" w:history="1">
+        <w:r>
+          <w:rPr>
+            <w:rStyle w:val="Kpr"/>
+          </w:rPr>
+          <w:t>https://github.com/BilalMercan/Kotlin_Sozluk_Proje.git</w:t>
+        </w:r>
+      </w:hyperlink>
     </w:p>
     <w:p/>
     <w:p>
@@ -13660,19 +13778,20 @@
           <w:bCs/>
         </w:rPr>
       </w:pPr>
-      <w:bookmarkStart w:id="61" w:name="_Toc38013674"/>
+      <w:bookmarkStart w:id="62" w:name="_Toc38014647"/>
       <w:r>
         <w:rPr>
           <w:b/>
           <w:bCs/>
         </w:rPr>
+        <w:lastRenderedPageBreak/>
         <w:t>Kaynakça</w:t>
       </w:r>
-      <w:bookmarkEnd w:id="61"/>
+      <w:bookmarkEnd w:id="62"/>
     </w:p>
     <w:p/>
     <w:p>
-      <w:hyperlink r:id="rId56" w:history="1">
+      <w:hyperlink r:id="rId57" w:history="1">
         <w:r>
           <w:rPr>
             <w:rStyle w:val="Kpr"/>
@@ -13683,7 +13802,7 @@
     </w:p>
     <w:p/>
     <w:p>
-      <w:hyperlink r:id="rId57" w:history="1">
+      <w:hyperlink r:id="rId58" w:history="1">
         <w:r>
           <w:rPr>
             <w:rStyle w:val="Kpr"/>
@@ -13694,7 +13813,7 @@
     </w:p>
     <w:p/>
     <w:p>
-      <w:hyperlink r:id="rId58" w:history="1">
+      <w:hyperlink r:id="rId59" w:history="1">
         <w:r>
           <w:rPr>
             <w:rStyle w:val="Kpr"/>
@@ -13710,7 +13829,7 @@
           <w:rStyle w:val="Kpr"/>
         </w:rPr>
       </w:pPr>
-      <w:hyperlink r:id="rId59" w:history="1">
+      <w:hyperlink r:id="rId60" w:history="1">
         <w:r>
           <w:rPr>
             <w:rStyle w:val="Kpr"/>
@@ -13727,7 +13846,7 @@
       </w:pPr>
     </w:p>
     <w:p>
-      <w:hyperlink r:id="rId60" w:history="1">
+      <w:hyperlink r:id="rId61" w:history="1">
         <w:r>
           <w:rPr>
             <w:rStyle w:val="Kpr"/>
@@ -13738,7 +13857,7 @@
     </w:p>
     <w:p/>
     <w:p>
-      <w:hyperlink r:id="rId61" w:history="1">
+      <w:hyperlink r:id="rId62" w:history="1">
         <w:r>
           <w:rPr>
             <w:rStyle w:val="Kpr"/>
@@ -13749,7 +13868,7 @@
     </w:p>
     <w:p/>
     <w:p>
-      <w:hyperlink r:id="rId62" w:history="1">
+      <w:hyperlink r:id="rId63" w:history="1">
         <w:r>
           <w:rPr>
             <w:rStyle w:val="Kpr"/>
@@ -13760,7 +13879,7 @@
     </w:p>
     <w:p/>
     <w:p>
-      <w:hyperlink r:id="rId63" w:history="1">
+      <w:hyperlink r:id="rId64" w:history="1">
         <w:r>
           <w:rPr>
             <w:rStyle w:val="Kpr"/>
@@ -13771,7 +13890,7 @@
     </w:p>
     <w:p/>
     <w:p>
-      <w:hyperlink r:id="rId64" w:history="1">
+      <w:hyperlink r:id="rId65" w:history="1">
         <w:r>
           <w:rPr>
             <w:rStyle w:val="Kpr"/>
@@ -13782,7 +13901,7 @@
     </w:p>
     <w:p/>
     <w:p>
-      <w:hyperlink r:id="rId65" w:history="1">
+      <w:hyperlink r:id="rId66" w:history="1">
         <w:r>
           <w:rPr>
             <w:rStyle w:val="Kpr"/>
@@ -13793,7 +13912,7 @@
     </w:p>
     <w:p/>
     <w:p>
-      <w:hyperlink r:id="rId66" w:history="1">
+      <w:hyperlink r:id="rId67" w:history="1">
         <w:r>
           <w:rPr>
             <w:rStyle w:val="Kpr"/>
@@ -13804,7 +13923,7 @@
     </w:p>
     <w:p/>
     <w:p>
-      <w:hyperlink r:id="rId67" w:history="1">
+      <w:hyperlink r:id="rId68" w:history="1">
         <w:r>
           <w:rPr>
             <w:rStyle w:val="Kpr"/>
@@ -13820,7 +13939,7 @@
           <w:rStyle w:val="Kpr"/>
         </w:rPr>
       </w:pPr>
-      <w:hyperlink r:id="rId68" w:history="1">
+      <w:hyperlink r:id="rId69" w:history="1">
         <w:r>
           <w:rPr>
             <w:rStyle w:val="Kpr"/>
@@ -15337,7 +15456,7 @@
 </file>
 
 <file path=customXml/itemProps1.xml><?xml version="1.0" encoding="utf-8"?>
-<ds:datastoreItem xmlns:ds="http://schemas.openxmlformats.org/officeDocument/2006/customXml" ds:itemID="{4B461416-FBFF-40EA-A102-4541282CD798}">
+<ds:datastoreItem xmlns:ds="http://schemas.openxmlformats.org/officeDocument/2006/customXml" ds:itemID="{12D12A6D-C707-424F-97F1-3AF5F731F438}">
   <ds:schemaRefs>
     <ds:schemaRef ds:uri="http://schemas.openxmlformats.org/officeDocument/2006/bibliography"/>
   </ds:schemaRefs>
